--- a/Lab 1/Лабораторна робота №1 Микитенко.docx
+++ b/Lab 1/Лабораторна робота №1 Микитенко.docx
@@ -1247,47 +1247,7 @@
           <w:lang w:eastAsia="uk-UA"/>
         </w:rPr>
         <w:tab/>
-        <w:t>&lt;p&gt;Кропивни́цький (до 1924 року Єлисаветград, у 1924–1934 роках — Зінов'євськ, 1934–1939 роках — Кірово, у 1939–2016 роках — Кіровоград)— адміністративний центр Кіровоградської області та Кропивницького району; промисловий і культурний осередок у центрі країни;</w:t>
-      </w:r>
-      <w:r>
-        <w:rPr>
-          <w:rFonts w:ascii="Arial" w:eastAsiaTheme="minorHAnsi" w:hAnsi="Arial" w:cs="Arial"/>
-          <w:b w:val="0"/>
-          <w:sz w:val="24"/>
-          <w:szCs w:val="22"/>
-          <w:lang w:eastAsia="uk-UA"/>
-        </w:rPr>
-        <w:t xml:space="preserve"> </w:t>
-      </w:r>
-      <w:r>
-        <w:rPr>
-          <w:rFonts w:ascii="Arial" w:eastAsiaTheme="minorHAnsi" w:hAnsi="Arial" w:cs="Arial"/>
-          <w:b w:val="0"/>
-          <w:sz w:val="24"/>
-          <w:szCs w:val="22"/>
-          <w:lang w:eastAsia="uk-UA"/>
-        </w:rPr>
-        <w:t>вузол автошляхів, залізнична станція, аеропорт.&lt;br&gt;&lt;br&gt;Кропивницький лежить у межах Придніпровської височини, на берегах річки Інгул, де в неї вливаються менші річки — Сугоклія та Біянка.&lt;br&gt;&lt;br&gt;Утворення міста в середині XVIII століття пов'язане з будівництвом фортеці</w:t>
-      </w:r>
-      <w:r>
-        <w:rPr>
-          <w:rFonts w:ascii="Arial" w:eastAsiaTheme="minorHAnsi" w:hAnsi="Arial" w:cs="Arial"/>
-          <w:b w:val="0"/>
-          <w:sz w:val="24"/>
-          <w:szCs w:val="22"/>
-          <w:lang w:eastAsia="uk-UA"/>
-        </w:rPr>
-        <w:t xml:space="preserve"> </w:t>
-      </w:r>
-      <w:r>
-        <w:rPr>
-          <w:rFonts w:ascii="Arial" w:eastAsiaTheme="minorHAnsi" w:hAnsi="Arial" w:cs="Arial"/>
-          <w:b w:val="0"/>
-          <w:sz w:val="24"/>
-          <w:szCs w:val="22"/>
-          <w:lang w:eastAsia="uk-UA"/>
-        </w:rPr>
-        <w:t>святої Єлисавети. Місто пережило в середині XIX — на початку XX століть «золоту еру» — розвивалася промисловість, розбудовувалась міська</w:t>
+        <w:t>&lt;p&gt;Кропивни́цький (до 1924 року Єлисаветград, у 1924–1934 роках — Зінов'євськ, 1934–1939 роках — Кірово, у 1939–2016 роках — Кіровоград)— адміністративний центр Кіровоградської області та Кропивницького району; промисловий і культурний осередок у центрі країни; вузол автошляхів, залізнична станція, аеропорт.&lt;br&gt;&lt;br&gt;Кропивницький лежить у межах Придніпровської височини, на берегах річки Інгул, де в неї вливаються менші річки — Сугоклія та Біянка.&lt;br&gt;&lt;br&gt;Утворення міста в середині XVIII століття пов'язане з будівництвом фортеці святої Єлисавети. Місто пережило в середині XIX — на початку XX століть «золоту еру» — розвивалася промисловість, розбудовувалась міська</w:t>
       </w:r>
       <w:r>
         <w:rPr>
@@ -1554,7 +1514,7 @@
       </w:pPr>
       <w:r>
         <w:rPr>
-          <w:lang w:val="uk-UA" w:eastAsia="uk-UA"/>
+          <w:lang w:eastAsia="ru-RU"/>
         </w:rPr>
         <w:drawing>
           <wp:inline distT="0" distB="0" distL="0" distR="0" wp14:anchorId="345E7E8E" wp14:editId="13C71EFB">
@@ -1601,7 +1561,7 @@
       </w:pPr>
       <w:r>
         <w:rPr>
-          <w:lang w:val="uk-UA" w:eastAsia="uk-UA"/>
+          <w:lang w:eastAsia="ru-RU"/>
         </w:rPr>
         <w:drawing>
           <wp:inline distT="0" distB="0" distL="0" distR="0" wp14:anchorId="7D05402A" wp14:editId="14CB0077">
@@ -1692,15 +1652,7 @@
         <w:rPr>
           <w:lang w:val="uk-UA" w:eastAsia="uk-UA"/>
         </w:rPr>
-        <w:t xml:space="preserve"> навичками та вміннями застосування мови гіпертекстової розмітки са</w:t>
-      </w:r>
-      <w:bookmarkStart w:id="0" w:name="_GoBack"/>
-      <w:bookmarkEnd w:id="0"/>
-      <w:r>
-        <w:rPr>
-          <w:lang w:val="uk-UA" w:eastAsia="uk-UA"/>
-        </w:rPr>
-        <w:t xml:space="preserve">йту </w:t>
+        <w:t xml:space="preserve"> навичками та вміннями застосування мови гіпертекстової розмітки сайту </w:t>
       </w:r>
       <w:r>
         <w:rPr>
@@ -1773,11 +1725,28 @@
         </w:rPr>
         <w:t xml:space="preserve"> </w:t>
       </w:r>
+      <w:hyperlink r:id="rId11" w:history="1">
+        <w:r>
+          <w:rPr>
+            <w:rStyle w:val="af1"/>
+            <w:lang w:eastAsia="uk-UA"/>
+          </w:rPr>
+          <w:t>https://github.com/VsevolodMykytenko/WebFrontDev/tree/main/Lab%201</w:t>
+        </w:r>
+      </w:hyperlink>
+      <w:r>
+        <w:rPr>
+          <w:lang w:eastAsia="uk-UA"/>
+        </w:rPr>
+        <w:t xml:space="preserve"> </w:t>
+      </w:r>
+      <w:bookmarkStart w:id="0" w:name="_GoBack"/>
+      <w:bookmarkEnd w:id="0"/>
     </w:p>
     <w:sectPr>
-      <w:footerReference w:type="default" r:id="rId11"/>
-      <w:headerReference w:type="first" r:id="rId12"/>
-      <w:footerReference w:type="first" r:id="rId13"/>
+      <w:footerReference w:type="default" r:id="rId12"/>
+      <w:headerReference w:type="first" r:id="rId13"/>
+      <w:footerReference w:type="first" r:id="rId14"/>
       <w:pgSz w:w="12240" w:h="15840"/>
       <w:pgMar w:top="993" w:right="850" w:bottom="1134" w:left="1134" w:header="720" w:footer="720" w:gutter="0"/>
       <w:pgNumType w:start="1"/>
@@ -1840,7 +1809,7 @@
           <w:fldChar w:fldCharType="separate"/>
         </w:r>
         <w:r>
-          <w:t>3</w:t>
+          <w:t>5</w:t>
         </w:r>
         <w:r>
           <w:fldChar w:fldCharType="end"/>
@@ -5329,7 +5298,7 @@
 </file>
 
 <file path=customXml/itemProps1.xml><?xml version="1.0" encoding="utf-8"?>
-<ds:datastoreItem xmlns:ds="http://schemas.openxmlformats.org/officeDocument/2006/customXml" ds:itemID="{3DF461E8-9892-4CDD-AC7A-F42FFF3CB0A9}">
+<ds:datastoreItem xmlns:ds="http://schemas.openxmlformats.org/officeDocument/2006/customXml" ds:itemID="{A2DDD100-06D4-43B5-B322-66F5AE257944}">
   <ds:schemaRefs>
     <ds:schemaRef ds:uri="http://schemas.openxmlformats.org/officeDocument/2006/bibliography"/>
   </ds:schemaRefs>
